--- a/doc/lab14.docx
+++ b/doc/lab14.docx
@@ -4,873 +4,541 @@
   <w:body>
     <w:p>
       <w:pPr>
-        <w:spacing w:before="66"/>
-        <w:ind w:left="1740" w:right="1183"/>
+        <w:pStyle w:val="1"/>
+        <w:spacing w:before="72"/>
+        <w:ind w:left="765" w:right="770" w:firstLine="0"/>
         <w:jc w:val="center"/>
+      </w:pPr>
+      <w:r>
+        <w:t>МИНИСТЕРСТВО НАУКИ И ВЫСШЕГО ОБРАЗОВАНИЯ</w:t>
+      </w:r>
+      <w:r>
+        <w:rPr>
+          <w:spacing w:val="-67"/>
+        </w:rPr>
+        <w:t xml:space="preserve"> </w:t>
+      </w:r>
+      <w:r>
+        <w:t>РОССИЙСКОЙ</w:t>
+      </w:r>
+      <w:r>
+        <w:rPr>
+          <w:spacing w:val="-1"/>
+        </w:rPr>
+        <w:t xml:space="preserve"> </w:t>
+      </w:r>
+      <w:r>
+        <w:t>ФЕДЕРАЦИИ</w:t>
+      </w:r>
+    </w:p>
+    <w:p>
+      <w:pPr>
+        <w:ind w:left="765" w:right="770"/>
+        <w:jc w:val="center"/>
         <w:rPr>
           <w:b/>
-          <w:sz w:val="24"/>
+          <w:sz w:val="28"/>
         </w:rPr>
       </w:pPr>
       <w:r>
         <w:rPr>
           <w:b/>
-          <w:sz w:val="24"/>
-        </w:rPr>
-        <w:t>МИНИCTEPCTBO НАУКИ И ВЫСШЕГО ОБРАЗОВАНИЯ</w:t>
+          <w:sz w:val="28"/>
+        </w:rPr>
+        <w:t>ФЕДЕРАЛЬНОЕ ГОСУДАРСТВЕННОЕ АВТОНОМНОЕ</w:t>
       </w:r>
       <w:r>
         <w:rPr>
           <w:b/>
-          <w:spacing w:val="-57"/>
-          <w:sz w:val="24"/>
+          <w:spacing w:val="-67"/>
+          <w:sz w:val="28"/>
         </w:rPr>
         <w:t xml:space="preserve"> </w:t>
       </w:r>
       <w:r>
         <w:rPr>
           <w:b/>
-          <w:sz w:val="24"/>
-        </w:rPr>
-        <w:t>РОССИЙСКОЙ</w:t>
+          <w:sz w:val="28"/>
+        </w:rPr>
+        <w:t>ОБРАЗОВАТЕЛЬНОЕ</w:t>
       </w:r>
       <w:r>
         <w:rPr>
           <w:b/>
           <w:spacing w:val="-1"/>
-          <w:sz w:val="24"/>
+          <w:sz w:val="28"/>
         </w:rPr>
         <w:t xml:space="preserve"> </w:t>
       </w:r>
       <w:r>
         <w:rPr>
           <w:b/>
-          <w:sz w:val="24"/>
-        </w:rPr>
-        <w:t>ФЕДЕРАЦИИ</w:t>
-      </w:r>
-    </w:p>
-    <w:p>
-      <w:pPr>
-        <w:ind w:left="2254" w:right="1693"/>
+          <w:sz w:val="28"/>
+        </w:rPr>
+        <w:t>УЧРЕЖДЕНИЕ</w:t>
+      </w:r>
+    </w:p>
+    <w:p>
+      <w:pPr>
+        <w:pStyle w:val="1"/>
+        <w:spacing w:line="321" w:lineRule="exact"/>
+        <w:ind w:left="768" w:right="769" w:firstLine="0"/>
         <w:jc w:val="center"/>
+      </w:pPr>
+      <w:r>
+        <w:t>ВЫСШЕГО</w:t>
+      </w:r>
+      <w:r>
+        <w:rPr>
+          <w:spacing w:val="-1"/>
+        </w:rPr>
+        <w:t xml:space="preserve"> </w:t>
+      </w:r>
+      <w:r>
+        <w:t>ОБРАЗОВАНИЯ</w:t>
+      </w:r>
+    </w:p>
+    <w:p>
+      <w:pPr>
+        <w:ind w:left="768" w:right="770"/>
+        <w:jc w:val="center"/>
         <w:rPr>
           <w:b/>
-          <w:sz w:val="24"/>
+          <w:sz w:val="28"/>
         </w:rPr>
       </w:pPr>
       <w:r>
         <w:rPr>
           <w:b/>
-          <w:sz w:val="24"/>
-        </w:rPr>
-        <w:t>Федеральное государственное автономное</w:t>
-      </w:r>
+          <w:sz w:val="28"/>
+        </w:rPr>
+        <w:t>«</w:t>
+      </w:r>
+      <w:proofErr w:type="gramStart"/>
       <w:r>
         <w:rPr>
           <w:b/>
-          <w:spacing w:val="1"/>
-          <w:sz w:val="24"/>
-        </w:rPr>
-        <w:t xml:space="preserve"> </w:t>
-      </w:r>
+          <w:sz w:val="28"/>
+        </w:rPr>
+        <w:t>СЕВЕРО-КАВКАЗСКИЙ</w:t>
+      </w:r>
+      <w:proofErr w:type="gramEnd"/>
       <w:r>
         <w:rPr>
           <w:b/>
-          <w:sz w:val="24"/>
-        </w:rPr>
-        <w:t>образовательное</w:t>
+          <w:sz w:val="28"/>
+        </w:rPr>
+        <w:t xml:space="preserve"> ФЕДЕРАЛЬНЫЙ УНИВЕРСИТЕТ»</w:t>
       </w:r>
       <w:r>
         <w:rPr>
           <w:b/>
-          <w:spacing w:val="-4"/>
-          <w:sz w:val="24"/>
+          <w:spacing w:val="-67"/>
+          <w:sz w:val="28"/>
         </w:rPr>
         <w:t xml:space="preserve"> </w:t>
       </w:r>
       <w:r>
         <w:rPr>
           <w:b/>
-          <w:sz w:val="24"/>
-        </w:rPr>
-        <w:t>учреждение</w:t>
-      </w:r>
-      <w:r>
-        <w:rPr>
-          <w:b/>
-          <w:spacing w:val="-3"/>
-          <w:sz w:val="24"/>
-        </w:rPr>
-        <w:t xml:space="preserve"> </w:t>
-      </w:r>
-      <w:r>
-        <w:rPr>
-          <w:b/>
-          <w:sz w:val="24"/>
-        </w:rPr>
-        <w:t>высшего</w:t>
-      </w:r>
-      <w:r>
-        <w:rPr>
-          <w:b/>
-          <w:spacing w:val="-3"/>
-          <w:sz w:val="24"/>
-        </w:rPr>
-        <w:t xml:space="preserve"> </w:t>
-      </w:r>
-      <w:r>
-        <w:rPr>
-          <w:b/>
-          <w:sz w:val="24"/>
-        </w:rPr>
-        <w:t>образования</w:t>
-      </w:r>
-    </w:p>
-    <w:p>
-      <w:pPr>
-        <w:spacing w:before="1" w:line="480" w:lineRule="auto"/>
-        <w:ind w:left="2253" w:right="1693"/>
-        <w:jc w:val="center"/>
-        <w:rPr>
-          <w:b/>
-          <w:sz w:val="24"/>
-        </w:rPr>
-      </w:pPr>
-      <w:r>
-        <w:rPr>
-          <w:b/>
-          <w:sz w:val="24"/>
-        </w:rPr>
-        <w:t>«</w:t>
-      </w:r>
-      <w:proofErr w:type="gramStart"/>
-      <w:r>
-        <w:rPr>
-          <w:b/>
-          <w:sz w:val="24"/>
-        </w:rPr>
-        <w:t>Северо-Кавказский</w:t>
-      </w:r>
-      <w:proofErr w:type="gramEnd"/>
-      <w:r>
-        <w:rPr>
-          <w:b/>
-          <w:sz w:val="24"/>
-        </w:rPr>
-        <w:t xml:space="preserve"> федеральный университет»</w:t>
-      </w:r>
-      <w:r>
-        <w:rPr>
-          <w:b/>
-          <w:spacing w:val="-57"/>
-          <w:sz w:val="24"/>
-        </w:rPr>
-        <w:t xml:space="preserve"> </w:t>
-      </w:r>
-      <w:r>
-        <w:rPr>
-          <w:b/>
-          <w:sz w:val="24"/>
-        </w:rPr>
-        <w:t>Кафедра</w:t>
+          <w:sz w:val="28"/>
+        </w:rPr>
+        <w:t>ИНСТИТУТ</w:t>
       </w:r>
       <w:r>
         <w:rPr>
           <w:b/>
           <w:spacing w:val="-1"/>
-          <w:sz w:val="24"/>
-        </w:rPr>
-        <w:t xml:space="preserve"> </w:t>
-      </w:r>
+          <w:sz w:val="28"/>
+        </w:rPr>
+        <w:t xml:space="preserve"> </w:t>
+      </w:r>
+      <w:r>
+        <w:rPr>
+          <w:b/>
+          <w:sz w:val="28"/>
+        </w:rPr>
+        <w:t>ЦИФРОВОГО РАЗВИТИЯ</w:t>
+      </w:r>
+    </w:p>
+    <w:p>
+      <w:pPr>
+        <w:pStyle w:val="a3"/>
+        <w:rPr>
+          <w:b/>
+          <w:sz w:val="30"/>
+        </w:rPr>
+      </w:pPr>
+    </w:p>
+    <w:p>
+      <w:pPr>
+        <w:pStyle w:val="a3"/>
+        <w:rPr>
+          <w:b/>
+          <w:sz w:val="30"/>
+        </w:rPr>
+      </w:pPr>
+    </w:p>
+    <w:p>
+      <w:pPr>
+        <w:pStyle w:val="a3"/>
+        <w:rPr>
+          <w:b/>
+          <w:sz w:val="30"/>
+        </w:rPr>
+      </w:pPr>
+    </w:p>
+    <w:p>
+      <w:pPr>
+        <w:pStyle w:val="a3"/>
+        <w:rPr>
+          <w:b/>
+          <w:sz w:val="30"/>
+        </w:rPr>
+      </w:pPr>
+    </w:p>
+    <w:p>
+      <w:pPr>
+        <w:pStyle w:val="a3"/>
+        <w:rPr>
+          <w:b/>
+          <w:sz w:val="30"/>
+        </w:rPr>
+      </w:pPr>
+    </w:p>
+    <w:p>
+      <w:pPr>
+        <w:pStyle w:val="a3"/>
+        <w:rPr>
+          <w:b/>
+          <w:sz w:val="30"/>
+        </w:rPr>
+      </w:pPr>
+    </w:p>
+    <w:p>
+      <w:pPr>
+        <w:pStyle w:val="a3"/>
+        <w:rPr>
+          <w:b/>
+          <w:sz w:val="30"/>
+        </w:rPr>
+      </w:pPr>
+    </w:p>
+    <w:p>
+      <w:pPr>
+        <w:pStyle w:val="a3"/>
+        <w:rPr>
+          <w:b/>
+          <w:sz w:val="30"/>
+        </w:rPr>
+      </w:pPr>
+    </w:p>
+    <w:p>
+      <w:pPr>
+        <w:pStyle w:val="a3"/>
+        <w:spacing w:before="7"/>
+        <w:rPr>
+          <w:b/>
+          <w:sz w:val="33"/>
+        </w:rPr>
+      </w:pPr>
+    </w:p>
+    <w:p>
+      <w:pPr>
+        <w:pStyle w:val="1"/>
+        <w:spacing w:line="360" w:lineRule="auto"/>
+        <w:ind w:left="1531" w:right="1538" w:firstLine="0"/>
+        <w:jc w:val="center"/>
+      </w:pPr>
+      <w:r>
+        <w:t>Отчет по лабораторной работе №1</w:t>
+      </w:r>
+      <w:r>
+        <w:t>4</w:t>
+      </w:r>
+      <w:r>
+        <w:t xml:space="preserve"> по дисциплине:</w:t>
+      </w:r>
+      <w:r>
+        <w:rPr>
+          <w:spacing w:val="-67"/>
+        </w:rPr>
+        <w:t xml:space="preserve"> </w:t>
+      </w:r>
+      <w:r>
+        <w:t>основы</w:t>
+      </w:r>
+      <w:r>
+        <w:rPr>
+          <w:spacing w:val="-2"/>
+        </w:rPr>
+        <w:t xml:space="preserve"> </w:t>
+      </w:r>
+      <w:r>
+        <w:t>программной</w:t>
+      </w:r>
+      <w:r>
+        <w:rPr>
+          <w:spacing w:val="-1"/>
+        </w:rPr>
+        <w:t xml:space="preserve"> </w:t>
+      </w:r>
+      <w:r>
+        <w:t>инженерии</w:t>
+      </w:r>
+    </w:p>
+    <w:p>
+      <w:pPr>
+        <w:pStyle w:val="a3"/>
+        <w:rPr>
+          <w:b/>
+          <w:sz w:val="30"/>
+        </w:rPr>
+      </w:pPr>
+    </w:p>
+    <w:p>
+      <w:pPr>
+        <w:pStyle w:val="a3"/>
+        <w:rPr>
+          <w:b/>
+          <w:sz w:val="30"/>
+        </w:rPr>
+      </w:pPr>
+    </w:p>
+    <w:p>
+      <w:pPr>
+        <w:pStyle w:val="a3"/>
+        <w:rPr>
+          <w:b/>
+          <w:sz w:val="30"/>
+        </w:rPr>
+      </w:pPr>
+    </w:p>
+    <w:p>
+      <w:pPr>
+        <w:pStyle w:val="a3"/>
+        <w:rPr>
+          <w:b/>
+          <w:sz w:val="30"/>
+        </w:rPr>
+      </w:pPr>
+    </w:p>
+    <w:p>
+      <w:pPr>
+        <w:pStyle w:val="a3"/>
+        <w:rPr>
+          <w:b/>
+          <w:sz w:val="30"/>
+        </w:rPr>
+      </w:pPr>
+    </w:p>
+    <w:p>
+      <w:pPr>
+        <w:pStyle w:val="a3"/>
+        <w:spacing w:before="10"/>
+        <w:rPr>
+          <w:b/>
+          <w:sz w:val="44"/>
+        </w:rPr>
+      </w:pPr>
+    </w:p>
+    <w:p>
+      <w:pPr>
+        <w:pStyle w:val="a3"/>
+        <w:ind w:left="5529" w:right="-710"/>
+      </w:pPr>
+      <w:r>
+        <w:t>Выполнил:</w:t>
+      </w:r>
+    </w:p>
+    <w:p>
+      <w:pPr>
+        <w:pStyle w:val="a3"/>
+        <w:spacing w:before="187" w:line="374" w:lineRule="auto"/>
+        <w:ind w:left="5529" w:right="-710"/>
+      </w:pPr>
+      <w:r>
+        <w:t>студент группы ПИЖ-б-о-21-1</w:t>
+      </w:r>
+      <w:r>
+        <w:rPr>
+          <w:spacing w:val="-67"/>
+        </w:rPr>
+        <w:t xml:space="preserve"> </w:t>
+      </w:r>
+      <w:r>
+        <w:t xml:space="preserve"> </w:t>
+      </w:r>
+    </w:p>
+    <w:p>
+      <w:pPr>
+        <w:pStyle w:val="a3"/>
+        <w:spacing w:before="187" w:line="374" w:lineRule="auto"/>
+        <w:ind w:left="5529" w:right="-710"/>
+      </w:pPr>
       <w:proofErr w:type="spellStart"/>
       <w:r>
-        <w:rPr>
-          <w:b/>
-          <w:sz w:val="24"/>
-        </w:rPr>
+        <w:t>Турклиев</w:t>
+      </w:r>
+      <w:proofErr w:type="spellEnd"/>
+      <w:r>
+        <w:t xml:space="preserve"> Владимир </w:t>
+      </w:r>
+      <w:proofErr w:type="spellStart"/>
+      <w:r>
+        <w:t>Назирович</w:t>
+      </w:r>
+      <w:proofErr w:type="spellEnd"/>
+    </w:p>
+    <w:p>
+      <w:pPr>
+        <w:pStyle w:val="a3"/>
+        <w:spacing w:before="5"/>
+        <w:ind w:left="5529" w:right="-710"/>
+        <w:rPr>
+          <w:sz w:val="44"/>
+        </w:rPr>
+      </w:pPr>
+    </w:p>
+    <w:p>
+      <w:pPr>
+        <w:pStyle w:val="a3"/>
+        <w:ind w:left="5529" w:right="-710"/>
+      </w:pPr>
+      <w:r>
+        <w:t>Проверил:</w:t>
+      </w:r>
+    </w:p>
+    <w:p>
+      <w:pPr>
+        <w:pStyle w:val="a3"/>
+        <w:spacing w:before="185" w:line="376" w:lineRule="auto"/>
+        <w:ind w:left="5529" w:right="-710"/>
+      </w:pPr>
+      <w:r>
+        <w:t xml:space="preserve">доцент кафедры </w:t>
+      </w:r>
+      <w:proofErr w:type="spellStart"/>
+      <w:r>
         <w:t>инфокоммуникаций</w:t>
       </w:r>
       <w:proofErr w:type="spellEnd"/>
-    </w:p>
-    <w:p>
-      <w:pPr>
-        <w:pStyle w:val="a3"/>
-        <w:rPr>
-          <w:b/>
-          <w:sz w:val="26"/>
-        </w:rPr>
-      </w:pPr>
-    </w:p>
-    <w:p>
-      <w:pPr>
-        <w:pStyle w:val="a3"/>
-        <w:rPr>
-          <w:b/>
-          <w:sz w:val="26"/>
-        </w:rPr>
-      </w:pPr>
-    </w:p>
-    <w:p>
-      <w:pPr>
-        <w:pStyle w:val="a3"/>
-        <w:rPr>
-          <w:b/>
-          <w:sz w:val="26"/>
-        </w:rPr>
-      </w:pPr>
-    </w:p>
-    <w:p>
-      <w:pPr>
-        <w:pStyle w:val="a3"/>
-        <w:rPr>
-          <w:b/>
-          <w:sz w:val="26"/>
-        </w:rPr>
-      </w:pPr>
-    </w:p>
-    <w:p>
-      <w:pPr>
-        <w:pStyle w:val="a3"/>
-        <w:rPr>
-          <w:b/>
-          <w:sz w:val="26"/>
-        </w:rPr>
-      </w:pPr>
-    </w:p>
-    <w:p>
-      <w:pPr>
-        <w:pStyle w:val="a3"/>
-        <w:rPr>
-          <w:b/>
-          <w:sz w:val="26"/>
-        </w:rPr>
-      </w:pPr>
-    </w:p>
-    <w:p>
-      <w:pPr>
-        <w:pStyle w:val="a3"/>
-        <w:rPr>
-          <w:b/>
-          <w:sz w:val="26"/>
-        </w:rPr>
-      </w:pPr>
-    </w:p>
-    <w:p>
-      <w:pPr>
-        <w:pStyle w:val="a3"/>
-        <w:rPr>
-          <w:b/>
-          <w:sz w:val="34"/>
-        </w:rPr>
-      </w:pPr>
-    </w:p>
-    <w:p>
-      <w:pPr>
-        <w:ind w:left="1740" w:right="1178"/>
+      <w:r>
+        <w:rPr>
+          <w:spacing w:val="-67"/>
+        </w:rPr>
+        <w:t xml:space="preserve"> </w:t>
+      </w:r>
+      <w:proofErr w:type="spellStart"/>
+      <w:r>
+        <w:t>Романкин</w:t>
+      </w:r>
+      <w:proofErr w:type="spellEnd"/>
+      <w:r>
+        <w:rPr>
+          <w:spacing w:val="-1"/>
+        </w:rPr>
+        <w:t xml:space="preserve"> </w:t>
+      </w:r>
+      <w:r>
+        <w:t>Р.А.</w:t>
+      </w:r>
+    </w:p>
+    <w:p>
+      <w:pPr>
+        <w:pStyle w:val="a3"/>
+        <w:rPr>
+          <w:sz w:val="30"/>
+        </w:rPr>
+      </w:pPr>
+    </w:p>
+    <w:p>
+      <w:pPr>
+        <w:pStyle w:val="a3"/>
+        <w:rPr>
+          <w:sz w:val="30"/>
+        </w:rPr>
+      </w:pPr>
+    </w:p>
+    <w:p>
+      <w:pPr>
+        <w:pStyle w:val="a3"/>
+        <w:rPr>
+          <w:sz w:val="30"/>
+        </w:rPr>
+      </w:pPr>
+    </w:p>
+    <w:p>
+      <w:pPr>
+        <w:pStyle w:val="a3"/>
+        <w:rPr>
+          <w:sz w:val="30"/>
+        </w:rPr>
+      </w:pPr>
+    </w:p>
+    <w:p>
+      <w:pPr>
+        <w:pStyle w:val="a3"/>
+        <w:spacing w:before="3"/>
+        <w:rPr>
+          <w:sz w:val="28"/>
+          <w:szCs w:val="28"/>
+        </w:rPr>
+      </w:pPr>
+    </w:p>
+    <w:p>
+      <w:pPr>
+        <w:pStyle w:val="a3"/>
+        <w:spacing w:before="3"/>
+        <w:rPr>
+          <w:sz w:val="28"/>
+          <w:szCs w:val="28"/>
+        </w:rPr>
+      </w:pPr>
+    </w:p>
+    <w:p>
+      <w:pPr>
+        <w:pStyle w:val="a3"/>
+        <w:spacing w:before="3"/>
+        <w:rPr>
+          <w:sz w:val="28"/>
+          <w:szCs w:val="28"/>
+        </w:rPr>
+      </w:pPr>
+    </w:p>
+    <w:p>
+      <w:pPr>
+        <w:pStyle w:val="a3"/>
+        <w:spacing w:before="1"/>
+        <w:ind w:left="768" w:right="768"/>
         <w:jc w:val="center"/>
         <w:rPr>
-          <w:b/>
-          <w:sz w:val="24"/>
-        </w:rPr>
-      </w:pPr>
-      <w:r>
-        <w:rPr>
-          <w:b/>
-          <w:sz w:val="24"/>
-        </w:rPr>
-        <w:t>Отчет</w:t>
-      </w:r>
-      <w:r>
-        <w:rPr>
-          <w:b/>
+          <w:sz w:val="28"/>
+          <w:szCs w:val="28"/>
+        </w:rPr>
+      </w:pPr>
+      <w:r>
+        <w:rPr>
+          <w:sz w:val="28"/>
+          <w:szCs w:val="28"/>
+        </w:rPr>
+        <w:t>Ставрополь,</w:t>
+      </w:r>
+      <w:r>
+        <w:rPr>
           <w:spacing w:val="-3"/>
-          <w:sz w:val="24"/>
-        </w:rPr>
-        <w:t xml:space="preserve"> </w:t>
-      </w:r>
-      <w:r>
-        <w:rPr>
-          <w:b/>
-          <w:sz w:val="24"/>
-        </w:rPr>
-        <w:t>по</w:t>
-      </w:r>
-      <w:r>
-        <w:rPr>
-          <w:b/>
-          <w:spacing w:val="-1"/>
-          <w:sz w:val="24"/>
-        </w:rPr>
-        <w:t xml:space="preserve"> </w:t>
-      </w:r>
-      <w:r>
-        <w:rPr>
-          <w:b/>
-          <w:sz w:val="24"/>
-        </w:rPr>
-        <w:t>лабораторной</w:t>
-      </w:r>
-      <w:r>
-        <w:rPr>
-          <w:b/>
-          <w:spacing w:val="-1"/>
-          <w:sz w:val="24"/>
-        </w:rPr>
-        <w:t xml:space="preserve"> </w:t>
-      </w:r>
-      <w:r>
-        <w:rPr>
-          <w:b/>
-          <w:sz w:val="24"/>
-        </w:rPr>
-        <w:t>работе</w:t>
-      </w:r>
-      <w:r>
-        <w:rPr>
-          <w:b/>
-          <w:spacing w:val="-3"/>
-          <w:sz w:val="24"/>
-        </w:rPr>
-        <w:t xml:space="preserve"> </w:t>
-      </w:r>
-      <w:r>
-        <w:rPr>
-          <w:b/>
-          <w:sz w:val="24"/>
-        </w:rPr>
-        <w:t>№2.11</w:t>
-      </w:r>
-    </w:p>
-    <w:p>
-      <w:pPr>
-        <w:pStyle w:val="a3"/>
-        <w:rPr>
-          <w:b/>
-          <w:sz w:val="26"/>
-        </w:rPr>
-      </w:pPr>
-    </w:p>
-    <w:p>
-      <w:pPr>
-        <w:pStyle w:val="a3"/>
-        <w:rPr>
-          <w:b/>
-          <w:sz w:val="26"/>
-        </w:rPr>
-      </w:pPr>
-    </w:p>
-    <w:p>
-      <w:pPr>
-        <w:spacing w:before="231"/>
-        <w:ind w:left="1740" w:right="1182"/>
-        <w:jc w:val="center"/>
-        <w:rPr>
-          <w:b/>
-          <w:sz w:val="24"/>
-        </w:rPr>
-      </w:pPr>
-      <w:r>
-        <w:rPr>
-          <w:b/>
-          <w:sz w:val="24"/>
-        </w:rPr>
-        <w:t>по</w:t>
-      </w:r>
-      <w:r>
-        <w:rPr>
-          <w:b/>
-          <w:spacing w:val="-2"/>
-          <w:sz w:val="24"/>
-        </w:rPr>
-        <w:t xml:space="preserve"> </w:t>
-      </w:r>
-      <w:r>
-        <w:rPr>
-          <w:b/>
-          <w:sz w:val="24"/>
-        </w:rPr>
-        <w:t>дисциплине</w:t>
-      </w:r>
-      <w:r>
-        <w:rPr>
-          <w:b/>
-          <w:spacing w:val="-3"/>
-          <w:sz w:val="24"/>
-        </w:rPr>
-        <w:t xml:space="preserve"> </w:t>
-      </w:r>
-      <w:r>
-        <w:rPr>
-          <w:b/>
-          <w:sz w:val="24"/>
-        </w:rPr>
-        <w:t>«Основы</w:t>
-      </w:r>
-      <w:r>
-        <w:rPr>
-          <w:b/>
-          <w:spacing w:val="-2"/>
-          <w:sz w:val="24"/>
-        </w:rPr>
-        <w:t xml:space="preserve"> </w:t>
-      </w:r>
-      <w:r>
-        <w:rPr>
-          <w:b/>
-          <w:sz w:val="24"/>
-        </w:rPr>
-        <w:t>программной</w:t>
-      </w:r>
-      <w:r>
-        <w:rPr>
-          <w:b/>
-          <w:spacing w:val="-4"/>
-          <w:sz w:val="24"/>
-        </w:rPr>
-        <w:t xml:space="preserve"> </w:t>
-      </w:r>
-      <w:r>
-        <w:rPr>
-          <w:b/>
-          <w:sz w:val="24"/>
-        </w:rPr>
-        <w:t>инженерии»</w:t>
-      </w:r>
-    </w:p>
-    <w:p>
-      <w:pPr>
-        <w:pStyle w:val="a3"/>
-        <w:rPr>
-          <w:b/>
-          <w:sz w:val="26"/>
-        </w:rPr>
-      </w:pPr>
-    </w:p>
-    <w:p>
-      <w:pPr>
-        <w:pStyle w:val="a3"/>
-        <w:rPr>
-          <w:b/>
-          <w:sz w:val="26"/>
-        </w:rPr>
-      </w:pPr>
-    </w:p>
-    <w:p>
-      <w:pPr>
-        <w:pStyle w:val="a3"/>
-        <w:rPr>
-          <w:b/>
-          <w:sz w:val="26"/>
-        </w:rPr>
-      </w:pPr>
-    </w:p>
-    <w:p>
-      <w:pPr>
-        <w:pStyle w:val="a3"/>
-        <w:rPr>
-          <w:b/>
-          <w:sz w:val="26"/>
-        </w:rPr>
-      </w:pPr>
-    </w:p>
-    <w:p>
-      <w:pPr>
-        <w:pStyle w:val="a3"/>
-        <w:rPr>
-          <w:b/>
-          <w:sz w:val="26"/>
-        </w:rPr>
-      </w:pPr>
-    </w:p>
-    <w:p>
-      <w:pPr>
-        <w:pStyle w:val="a3"/>
-        <w:rPr>
-          <w:b/>
-          <w:sz w:val="26"/>
-        </w:rPr>
-      </w:pPr>
-    </w:p>
-    <w:p>
-      <w:pPr>
-        <w:pStyle w:val="a3"/>
-        <w:spacing w:before="9"/>
-        <w:rPr>
-          <w:b/>
-          <w:sz w:val="35"/>
-        </w:rPr>
-      </w:pPr>
-    </w:p>
-    <w:p>
-      <w:pPr>
-        <w:tabs>
-          <w:tab w:val="left" w:pos="8730"/>
-          <w:tab w:val="left" w:pos="8795"/>
-        </w:tabs>
-        <w:ind w:left="5475" w:right="112" w:hanging="615"/>
-        <w:jc w:val="right"/>
-        <w:rPr>
-          <w:sz w:val="24"/>
-        </w:rPr>
-      </w:pPr>
-      <w:r>
-        <w:rPr>
-          <w:b/>
-          <w:sz w:val="24"/>
-        </w:rPr>
-        <w:t>Выполнил студент группы ПИЖ-б-о-20-1</w:t>
-      </w:r>
-      <w:r>
-        <w:rPr>
-          <w:b/>
-          <w:spacing w:val="1"/>
-          <w:sz w:val="24"/>
-        </w:rPr>
-        <w:t xml:space="preserve"> </w:t>
-      </w:r>
-      <w:proofErr w:type="spellStart"/>
-      <w:r>
-        <w:rPr>
-          <w:b/>
-          <w:sz w:val="24"/>
-        </w:rPr>
-        <w:t>Турклиев</w:t>
-      </w:r>
-      <w:proofErr w:type="spellEnd"/>
-      <w:r>
-        <w:rPr>
-          <w:b/>
-          <w:spacing w:val="-3"/>
-          <w:sz w:val="24"/>
-        </w:rPr>
-        <w:t xml:space="preserve"> </w:t>
-      </w:r>
-      <w:r>
-        <w:rPr>
-          <w:b/>
-          <w:sz w:val="24"/>
-        </w:rPr>
-        <w:t>В. Н</w:t>
-      </w:r>
-      <w:r>
-        <w:rPr>
-          <w:b/>
-          <w:sz w:val="24"/>
-        </w:rPr>
-        <w:t>.</w:t>
-      </w:r>
-      <w:r>
-        <w:rPr>
-          <w:b/>
-          <w:spacing w:val="1"/>
-          <w:sz w:val="24"/>
-        </w:rPr>
-        <w:t xml:space="preserve"> </w:t>
-      </w:r>
-      <w:proofErr w:type="gramStart"/>
-      <w:r>
-        <w:rPr>
-          <w:b/>
-          <w:sz w:val="24"/>
-        </w:rPr>
-        <w:t>«</w:t>
-      </w:r>
-      <w:r>
-        <w:rPr>
-          <w:b/>
-          <w:spacing w:val="120"/>
-          <w:sz w:val="24"/>
-        </w:rPr>
-        <w:t xml:space="preserve"> </w:t>
-      </w:r>
-      <w:r>
-        <w:rPr>
-          <w:b/>
-          <w:sz w:val="24"/>
-        </w:rPr>
-        <w:t>»</w:t>
-      </w:r>
-      <w:proofErr w:type="gramEnd"/>
-      <w:r>
-        <w:rPr>
-          <w:b/>
-          <w:sz w:val="24"/>
-          <w:u w:val="single"/>
-        </w:rPr>
-        <w:tab/>
-      </w:r>
-      <w:r>
-        <w:rPr>
-          <w:b/>
-          <w:sz w:val="24"/>
-        </w:rPr>
-        <w:t>20</w:t>
-      </w:r>
-      <w:r>
-        <w:rPr>
-          <w:b/>
-          <w:spacing w:val="1"/>
-          <w:sz w:val="24"/>
-          <w:u w:val="single"/>
-        </w:rPr>
-        <w:t xml:space="preserve"> </w:t>
-      </w:r>
-      <w:r>
-        <w:rPr>
-          <w:b/>
-          <w:sz w:val="24"/>
-        </w:rPr>
-        <w:t>г.</w:t>
-      </w:r>
-      <w:r>
-        <w:rPr>
-          <w:b/>
-          <w:spacing w:val="-57"/>
-          <w:sz w:val="24"/>
-        </w:rPr>
-        <w:t xml:space="preserve"> </w:t>
-      </w:r>
-      <w:r>
-        <w:rPr>
-          <w:b/>
-          <w:sz w:val="24"/>
-        </w:rPr>
-        <w:t>Подпись</w:t>
-      </w:r>
-      <w:r>
-        <w:rPr>
-          <w:b/>
-          <w:spacing w:val="-5"/>
-          <w:sz w:val="24"/>
-        </w:rPr>
-        <w:t xml:space="preserve"> </w:t>
-      </w:r>
-      <w:r>
-        <w:rPr>
-          <w:b/>
-          <w:sz w:val="24"/>
-        </w:rPr>
-        <w:t>студента</w:t>
-      </w:r>
-      <w:r>
-        <w:rPr>
-          <w:sz w:val="24"/>
-          <w:u w:val="single"/>
-        </w:rPr>
-        <w:t xml:space="preserve"> </w:t>
-      </w:r>
-      <w:r>
-        <w:rPr>
-          <w:sz w:val="24"/>
-          <w:u w:val="single"/>
-        </w:rPr>
-        <w:tab/>
-      </w:r>
-      <w:r>
-        <w:rPr>
-          <w:sz w:val="24"/>
-          <w:u w:val="single"/>
-        </w:rPr>
-        <w:tab/>
-      </w:r>
-    </w:p>
-    <w:p>
-      <w:pPr>
-        <w:tabs>
-          <w:tab w:val="left" w:pos="8730"/>
-          <w:tab w:val="left" w:pos="9432"/>
-        </w:tabs>
-        <w:ind w:left="5629" w:right="112" w:hanging="749"/>
-        <w:jc w:val="right"/>
-        <w:rPr>
-          <w:sz w:val="24"/>
-        </w:rPr>
-      </w:pPr>
-      <w:r>
-        <w:rPr>
-          <w:b/>
-          <w:sz w:val="24"/>
-        </w:rPr>
-        <w:t>Работа</w:t>
-      </w:r>
-      <w:r>
-        <w:rPr>
-          <w:b/>
-          <w:spacing w:val="-1"/>
-          <w:sz w:val="24"/>
-        </w:rPr>
-        <w:t xml:space="preserve"> </w:t>
-      </w:r>
-      <w:r>
-        <w:rPr>
-          <w:b/>
-          <w:sz w:val="24"/>
-        </w:rPr>
-        <w:t>защищена</w:t>
-      </w:r>
-      <w:r>
-        <w:rPr>
-          <w:b/>
-          <w:spacing w:val="-1"/>
-          <w:sz w:val="24"/>
-        </w:rPr>
-        <w:t xml:space="preserve"> </w:t>
-      </w:r>
-      <w:proofErr w:type="gramStart"/>
-      <w:r>
-        <w:rPr>
-          <w:b/>
-          <w:sz w:val="24"/>
-        </w:rPr>
-        <w:t>«</w:t>
-      </w:r>
-      <w:r>
-        <w:rPr>
-          <w:b/>
-          <w:spacing w:val="119"/>
-          <w:sz w:val="24"/>
-        </w:rPr>
-        <w:t xml:space="preserve"> </w:t>
-      </w:r>
-      <w:r>
-        <w:rPr>
-          <w:b/>
-          <w:sz w:val="24"/>
-        </w:rPr>
-        <w:t>»</w:t>
-      </w:r>
-      <w:proofErr w:type="gramEnd"/>
-      <w:r>
-        <w:rPr>
-          <w:b/>
-          <w:sz w:val="24"/>
-          <w:u w:val="single"/>
-        </w:rPr>
-        <w:tab/>
-      </w:r>
-      <w:r>
-        <w:rPr>
-          <w:b/>
-          <w:sz w:val="24"/>
-        </w:rPr>
-        <w:t>20</w:t>
-      </w:r>
-      <w:r>
-        <w:rPr>
-          <w:b/>
-          <w:spacing w:val="1"/>
-          <w:sz w:val="24"/>
-          <w:u w:val="single"/>
-        </w:rPr>
-        <w:t xml:space="preserve"> </w:t>
-      </w:r>
-      <w:r>
-        <w:rPr>
-          <w:b/>
-          <w:sz w:val="24"/>
-        </w:rPr>
-        <w:t>г.</w:t>
-      </w:r>
-      <w:r>
-        <w:rPr>
-          <w:b/>
-          <w:spacing w:val="-57"/>
-          <w:sz w:val="24"/>
-        </w:rPr>
-        <w:t xml:space="preserve"> </w:t>
-      </w:r>
-      <w:r>
-        <w:rPr>
-          <w:b/>
-          <w:sz w:val="24"/>
-        </w:rPr>
-        <w:t>Проверил</w:t>
-      </w:r>
-      <w:r>
-        <w:rPr>
-          <w:b/>
-          <w:spacing w:val="-5"/>
-          <w:sz w:val="24"/>
-        </w:rPr>
-        <w:t xml:space="preserve"> </w:t>
-      </w:r>
-      <w:proofErr w:type="spellStart"/>
-      <w:r>
-        <w:rPr>
-          <w:b/>
-          <w:sz w:val="24"/>
-        </w:rPr>
-        <w:t>Воронкин</w:t>
-      </w:r>
-      <w:proofErr w:type="spellEnd"/>
-      <w:r>
-        <w:rPr>
-          <w:b/>
-          <w:spacing w:val="-3"/>
-          <w:sz w:val="24"/>
-        </w:rPr>
-        <w:t xml:space="preserve"> </w:t>
-      </w:r>
-      <w:r>
-        <w:rPr>
-          <w:b/>
-          <w:sz w:val="24"/>
-        </w:rPr>
-        <w:t xml:space="preserve">Р.А. </w:t>
-      </w:r>
-      <w:r>
-        <w:rPr>
-          <w:sz w:val="24"/>
-          <w:u w:val="single"/>
-        </w:rPr>
-        <w:t xml:space="preserve"> </w:t>
-      </w:r>
-      <w:r>
-        <w:rPr>
-          <w:sz w:val="24"/>
-          <w:u w:val="single"/>
-        </w:rPr>
-        <w:tab/>
-      </w:r>
-      <w:r>
-        <w:rPr>
-          <w:sz w:val="24"/>
-          <w:u w:val="single"/>
-        </w:rPr>
-        <w:tab/>
-      </w:r>
-    </w:p>
-    <w:p>
-      <w:pPr>
-        <w:ind w:right="165"/>
-        <w:jc w:val="right"/>
-        <w:rPr>
-          <w:b/>
-          <w:sz w:val="24"/>
-        </w:rPr>
-      </w:pPr>
-      <w:r>
-        <w:rPr>
-          <w:b/>
-          <w:sz w:val="24"/>
-        </w:rPr>
-        <w:t>(подпись)</w:t>
-      </w:r>
-    </w:p>
-    <w:p>
-      <w:pPr>
-        <w:jc w:val="right"/>
-        <w:rPr>
-          <w:sz w:val="24"/>
-        </w:rPr>
-        <w:sectPr>
-          <w:type w:val="continuous"/>
-          <w:pgSz w:w="11910" w:h="16840"/>
-          <w:pgMar w:top="1160" w:right="680" w:bottom="280" w:left="1680" w:header="720" w:footer="720" w:gutter="0"/>
-          <w:cols w:space="720"/>
-        </w:sectPr>
-      </w:pPr>
+          <w:sz w:val="28"/>
+          <w:szCs w:val="28"/>
+        </w:rPr>
+        <w:t xml:space="preserve"> </w:t>
+      </w:r>
+      <w:r>
+        <w:rPr>
+          <w:sz w:val="28"/>
+          <w:szCs w:val="28"/>
+        </w:rPr>
+        <w:t>2022 г.</w:t>
+      </w:r>
     </w:p>
     <w:p>
       <w:pPr>
@@ -882,6 +550,28 @@
           <w:sz w:val="24"/>
         </w:rPr>
       </w:pPr>
+    </w:p>
+    <w:p>
+      <w:pPr>
+        <w:spacing w:before="66"/>
+        <w:ind w:left="1740" w:right="1180"/>
+        <w:jc w:val="center"/>
+        <w:rPr>
+          <w:b/>
+          <w:sz w:val="24"/>
+        </w:rPr>
+      </w:pPr>
+    </w:p>
+    <w:p>
+      <w:pPr>
+        <w:spacing w:before="66"/>
+        <w:ind w:left="1740" w:right="1180"/>
+        <w:jc w:val="center"/>
+        <w:rPr>
+          <w:b/>
+          <w:sz w:val="24"/>
+        </w:rPr>
+      </w:pPr>
       <w:r>
         <w:rPr>
           <w:b/>
@@ -960,8 +650,8 @@
         </w:rPr>
         <w:drawing>
           <wp:inline distT="0" distB="0" distL="0" distR="0" wp14:anchorId="18E72A73" wp14:editId="239B2CB2">
-            <wp:extent cx="2666667" cy="3533333"/>
-            <wp:effectExtent l="0" t="0" r="635" b="0"/>
+            <wp:extent cx="4370718" cy="5791200"/>
+            <wp:effectExtent l="0" t="0" r="0" b="0"/>
             <wp:docPr id="1" name="Рисунок 1"/>
             <wp:cNvGraphicFramePr>
               <a:graphicFrameLocks xmlns:a="http://schemas.openxmlformats.org/drawingml/2006/main" noChangeAspect="1"/>
@@ -982,7 +672,7 @@
                   <pic:spPr>
                     <a:xfrm>
                       <a:off x="0" y="0"/>
-                      <a:ext cx="2666667" cy="3533333"/>
+                      <a:ext cx="4381156" cy="5805030"/>
                     </a:xfrm>
                     <a:prstGeom prst="rect">
                       <a:avLst/>
@@ -1050,6 +740,23 @@
         <w:pStyle w:val="a3"/>
         <w:spacing w:before="156"/>
         <w:ind w:left="730"/>
+        <w:rPr>
+          <w:sz w:val="28"/>
+          <w:szCs w:val="28"/>
+        </w:rPr>
+      </w:pPr>
+      <w:bookmarkStart w:id="0" w:name="_GoBack"/>
+      <w:bookmarkEnd w:id="0"/>
+    </w:p>
+    <w:p>
+      <w:pPr>
+        <w:pStyle w:val="a3"/>
+        <w:spacing w:before="156"/>
+        <w:ind w:left="730"/>
+        <w:rPr>
+          <w:sz w:val="28"/>
+          <w:szCs w:val="28"/>
+        </w:rPr>
       </w:pPr>
       <w:r>
         <w:rPr>
@@ -1057,10 +764,10 @@
           <w:lang w:eastAsia="ru-RU"/>
         </w:rPr>
         <w:drawing>
-          <wp:inline distT="0" distB="0" distL="0" distR="0" wp14:anchorId="3931CA5E" wp14:editId="076961B7">
-            <wp:extent cx="4561905" cy="4780952"/>
-            <wp:effectExtent l="0" t="0" r="0" b="635"/>
-            <wp:docPr id="2" name="Рисунок 2"/>
+          <wp:inline distT="0" distB="0" distL="0" distR="0" wp14:anchorId="737CBBA0" wp14:editId="65CDF489">
+            <wp:extent cx="6064250" cy="1147445"/>
+            <wp:effectExtent l="0" t="0" r="0" b="0"/>
+            <wp:docPr id="3" name="Рисунок 3"/>
             <wp:cNvGraphicFramePr>
               <a:graphicFrameLocks xmlns:a="http://schemas.openxmlformats.org/drawingml/2006/main" noChangeAspect="1"/>
             </wp:cNvGraphicFramePr>
@@ -1080,6 +787,55 @@
                   <pic:spPr>
                     <a:xfrm>
                       <a:off x="0" y="0"/>
+                      <a:ext cx="6064250" cy="1147445"/>
+                    </a:xfrm>
+                    <a:prstGeom prst="rect">
+                      <a:avLst/>
+                    </a:prstGeom>
+                  </pic:spPr>
+                </pic:pic>
+              </a:graphicData>
+            </a:graphic>
+          </wp:inline>
+        </w:drawing>
+      </w:r>
+    </w:p>
+    <w:p>
+      <w:pPr>
+        <w:pStyle w:val="a3"/>
+        <w:spacing w:before="156"/>
+        <w:ind w:left="730"/>
+      </w:pPr>
+      <w:r>
+        <w:rPr>
+          <w:noProof/>
+          <w:lang w:eastAsia="ru-RU"/>
+        </w:rPr>
+        <w:lastRenderedPageBreak/>
+        <w:drawing>
+          <wp:inline distT="0" distB="0" distL="0" distR="0" wp14:anchorId="3931CA5E" wp14:editId="076961B7">
+            <wp:extent cx="4561905" cy="4780952"/>
+            <wp:effectExtent l="0" t="0" r="0" b="635"/>
+            <wp:docPr id="2" name="Рисунок 2"/>
+            <wp:cNvGraphicFramePr>
+              <a:graphicFrameLocks xmlns:a="http://schemas.openxmlformats.org/drawingml/2006/main" noChangeAspect="1"/>
+            </wp:cNvGraphicFramePr>
+            <a:graphic xmlns:a="http://schemas.openxmlformats.org/drawingml/2006/main">
+              <a:graphicData uri="http://schemas.openxmlformats.org/drawingml/2006/picture">
+                <pic:pic xmlns:pic="http://schemas.openxmlformats.org/drawingml/2006/picture">
+                  <pic:nvPicPr>
+                    <pic:cNvPr id="1" name=""/>
+                    <pic:cNvPicPr/>
+                  </pic:nvPicPr>
+                  <pic:blipFill>
+                    <a:blip r:embed="rId7"/>
+                    <a:stretch>
+                      <a:fillRect/>
+                    </a:stretch>
+                  </pic:blipFill>
+                  <pic:spPr>
+                    <a:xfrm>
+                      <a:off x="0" y="0"/>
                       <a:ext cx="4561905" cy="4780952"/>
                     </a:xfrm>
                     <a:prstGeom prst="rect">
@@ -1129,8 +885,6 @@
           <w:lang w:val="en-US"/>
         </w:rPr>
       </w:pPr>
-      <w:bookmarkStart w:id="0" w:name="_GoBack"/>
-      <w:bookmarkEnd w:id="0"/>
       <w:r>
         <w:rPr>
           <w:lang w:val="en-US"/>
@@ -1157,7 +911,7 @@
         </w:rPr>
         <w:t xml:space="preserve"> </w:t>
       </w:r>
-      <w:hyperlink r:id="rId7" w:history="1">
+      <w:hyperlink r:id="rId8" w:history="1">
         <w:r>
           <w:rPr>
             <w:rStyle w:val="a5"/>
@@ -1611,7 +1365,7 @@
                     <pic:cNvPicPr/>
                   </pic:nvPicPr>
                   <pic:blipFill>
-                    <a:blip r:embed="rId8" cstate="print"/>
+                    <a:blip r:embed="rId9" cstate="print"/>
                     <a:stretch>
                       <a:fillRect/>
                     </a:stretch>
@@ -2667,6 +2421,7 @@
         <w:rPr>
           <w:sz w:val="24"/>
         </w:rPr>
+        <w:lastRenderedPageBreak/>
         <w:t>Python</w:t>
       </w:r>
       <w:proofErr w:type="spellEnd"/>
@@ -2982,7 +2737,7 @@
   </w:docDefaults>
   <w:latentStyles w:defLockedState="0" w:defUIPriority="99" w:defSemiHidden="0" w:defUnhideWhenUsed="0" w:defQFormat="0" w:count="371">
     <w:lsdException w:name="Normal" w:uiPriority="0" w:qFormat="1"/>
-    <w:lsdException w:name="heading 1" w:uiPriority="9" w:qFormat="1"/>
+    <w:lsdException w:name="heading 1" w:uiPriority="1" w:qFormat="1"/>
     <w:lsdException w:name="heading 2" w:semiHidden="1" w:uiPriority="9" w:unhideWhenUsed="1" w:qFormat="1"/>
     <w:lsdException w:name="heading 3" w:semiHidden="1" w:uiPriority="9" w:unhideWhenUsed="1" w:qFormat="1"/>
     <w:lsdException w:name="heading 4" w:semiHidden="1" w:uiPriority="9" w:unhideWhenUsed="1" w:qFormat="1"/>
@@ -3047,7 +2802,7 @@
     <w:lsdException w:name="Closing" w:semiHidden="1" w:unhideWhenUsed="1"/>
     <w:lsdException w:name="Signature" w:semiHidden="1" w:unhideWhenUsed="1"/>
     <w:lsdException w:name="Default Paragraph Font" w:semiHidden="1" w:uiPriority="1" w:unhideWhenUsed="1"/>
-    <w:lsdException w:name="Body Text" w:semiHidden="1" w:unhideWhenUsed="1"/>
+    <w:lsdException w:name="Body Text" w:semiHidden="1" w:uiPriority="1" w:unhideWhenUsed="1" w:qFormat="1"/>
     <w:lsdException w:name="Body Text Indent" w:semiHidden="1" w:unhideWhenUsed="1"/>
     <w:lsdException w:name="List Continue" w:semiHidden="1" w:unhideWhenUsed="1"/>
     <w:lsdException w:name="List Continue 2" w:semiHidden="1" w:unhideWhenUsed="1"/>
@@ -3362,6 +3117,24 @@
       <w:lang w:val="ru-RU"/>
     </w:rPr>
   </w:style>
+  <w:style w:type="paragraph" w:styleId="1">
+    <w:name w:val="heading 1"/>
+    <w:basedOn w:val="a"/>
+    <w:link w:val="10"/>
+    <w:uiPriority w:val="1"/>
+    <w:qFormat/>
+    <w:rsid w:val="00365097"/>
+    <w:pPr>
+      <w:ind w:left="1558" w:hanging="708"/>
+      <w:outlineLvl w:val="0"/>
+    </w:pPr>
+    <w:rPr>
+      <w:b/>
+      <w:bCs/>
+      <w:sz w:val="28"/>
+      <w:szCs w:val="28"/>
+    </w:rPr>
+  </w:style>
   <w:style w:type="character" w:default="1" w:styleId="a0">
     <w:name w:val="Default Paragraph Font"/>
     <w:uiPriority w:val="1"/>
@@ -3440,6 +3213,21 @@
     <w:rPr>
       <w:color w:val="0000FF" w:themeColor="hyperlink"/>
       <w:u w:val="single"/>
+    </w:rPr>
+  </w:style>
+  <w:style w:type="character" w:customStyle="1" w:styleId="10">
+    <w:name w:val="Заголовок 1 Знак"/>
+    <w:basedOn w:val="a0"/>
+    <w:link w:val="1"/>
+    <w:uiPriority w:val="1"/>
+    <w:rsid w:val="00365097"/>
+    <w:rPr>
+      <w:rFonts w:ascii="Times New Roman" w:eastAsia="Times New Roman" w:hAnsi="Times New Roman" w:cs="Times New Roman"/>
+      <w:b/>
+      <w:bCs/>
+      <w:sz w:val="28"/>
+      <w:szCs w:val="28"/>
+      <w:lang w:val="ru-RU"/>
     </w:rPr>
   </w:style>
 </w:styles>

--- a/doc/lab14.docx
+++ b/doc/lab14.docx
@@ -251,13 +251,7 @@
         <w:jc w:val="center"/>
       </w:pPr>
       <w:r>
-        <w:t>Отчет по лабораторной работе №1</w:t>
-      </w:r>
-      <w:r>
-        <w:t>4</w:t>
-      </w:r>
-      <w:r>
-        <w:t xml:space="preserve"> по дисциплине:</w:t>
+        <w:t>Отчет по лабораторной работе №14 по дисциплине:</w:t>
       </w:r>
       <w:r>
         <w:rPr>
@@ -745,8 +739,6 @@
           <w:szCs w:val="28"/>
         </w:rPr>
       </w:pPr>
-      <w:bookmarkStart w:id="0" w:name="_GoBack"/>
-      <w:bookmarkEnd w:id="0"/>
     </w:p>
     <w:p>
       <w:pPr>
@@ -1385,8 +1377,8 @@
           </wp:anchor>
         </w:drawing>
       </w:r>
-      <w:bookmarkStart w:id="1" w:name="_bookmark0"/>
-      <w:bookmarkEnd w:id="1"/>
+      <w:bookmarkStart w:id="0" w:name="_bookmark0"/>
+      <w:bookmarkEnd w:id="0"/>
       <w:r>
         <w:rPr>
           <w:sz w:val="24"/>
@@ -2475,22 +2467,15 @@
         <w:tabs>
           <w:tab w:val="left" w:pos="742"/>
         </w:tabs>
-        <w:ind w:hanging="361"/>
+        <w:spacing w:line="259" w:lineRule="auto"/>
+        <w:ind w:left="741" w:right="167"/>
         <w:jc w:val="both"/>
         <w:rPr>
           <w:sz w:val="24"/>
         </w:rPr>
       </w:pPr>
-      <w:hyperlink w:anchor="_bookmark0" w:history="1">
-        <w:r>
-          <w:rPr>
-            <w:color w:val="0462C1"/>
-            <w:sz w:val="24"/>
-            <w:u w:val="single" w:color="0462C1"/>
-          </w:rPr>
-          <w:t>Ссылка</w:t>
-        </w:r>
-      </w:hyperlink>
+      <w:bookmarkStart w:id="1" w:name="_GoBack"/>
+      <w:bookmarkEnd w:id="1"/>
     </w:p>
     <w:p>
       <w:pPr>
@@ -2509,6 +2494,53 @@
           <w:sz w:val="24"/>
         </w:rPr>
       </w:pPr>
+      <w:r>
+        <w:rPr>
+          <w:noProof/>
+          <w:lang w:eastAsia="ru-RU"/>
+        </w:rPr>
+        <w:drawing>
+          <wp:inline distT="0" distB="0" distL="0" distR="0" wp14:anchorId="63D638FD" wp14:editId="528FD1BE">
+            <wp:extent cx="6064250" cy="506730"/>
+            <wp:effectExtent l="0" t="0" r="0" b="7620"/>
+            <wp:docPr id="4" name="Рисунок 4"/>
+            <wp:cNvGraphicFramePr>
+              <a:graphicFrameLocks xmlns:a="http://schemas.openxmlformats.org/drawingml/2006/main" noChangeAspect="1"/>
+            </wp:cNvGraphicFramePr>
+            <a:graphic xmlns:a="http://schemas.openxmlformats.org/drawingml/2006/main">
+              <a:graphicData uri="http://schemas.openxmlformats.org/drawingml/2006/picture">
+                <pic:pic xmlns:pic="http://schemas.openxmlformats.org/drawingml/2006/picture">
+                  <pic:nvPicPr>
+                    <pic:cNvPr id="1" name=""/>
+                    <pic:cNvPicPr/>
+                  </pic:nvPicPr>
+                  <pic:blipFill>
+                    <a:blip r:embed="rId10"/>
+                    <a:stretch>
+                      <a:fillRect/>
+                    </a:stretch>
+                  </pic:blipFill>
+                  <pic:spPr>
+                    <a:xfrm>
+                      <a:off x="0" y="0"/>
+                      <a:ext cx="6064250" cy="506730"/>
+                    </a:xfrm>
+                    <a:prstGeom prst="rect">
+                      <a:avLst/>
+                    </a:prstGeom>
+                  </pic:spPr>
+                </pic:pic>
+              </a:graphicData>
+            </a:graphic>
+          </wp:inline>
+        </w:drawing>
+      </w:r>
+      <w:r>
+        <w:rPr>
+          <w:sz w:val="24"/>
+        </w:rPr>
+        <w:t xml:space="preserve"> </w:t>
+      </w:r>
       <w:r>
         <w:rPr>
           <w:sz w:val="24"/>
